--- a/documents/Пискарёв_Титульный_лист.docx
+++ b/documents/Пискарёв_Титульный_лист.docx
@@ -14,19 +14,7 @@
         <w:rPr>
           <w:szCs w:val="28"/>
         </w:rPr>
-        <w:t>Министерство образования Республики Б</w:t>
-      </w:r>
-      <w:r>
-        <w:rPr>
-          <w:szCs w:val="28"/>
-        </w:rPr>
-        <w:t>е</w:t>
-      </w:r>
-      <w:r>
-        <w:rPr>
-          <w:szCs w:val="28"/>
-        </w:rPr>
-        <w:t>ларусь</w:t>
+        <w:t>Министерство образования Республики Беларусь</w:t>
       </w:r>
     </w:p>
     <w:p>
@@ -56,23 +44,7 @@
           <w:sz w:val="28"/>
           <w:szCs w:val="28"/>
         </w:rPr>
-        <w:t>Учреждение образов</w:t>
-      </w:r>
-      <w:r>
-        <w:rPr>
-          <w:rFonts w:ascii="Times New Roman" w:hAnsi="Times New Roman"/>
-          <w:sz w:val="28"/>
-          <w:szCs w:val="28"/>
-        </w:rPr>
-        <w:t>а</w:t>
-      </w:r>
-      <w:r>
-        <w:rPr>
-          <w:rFonts w:ascii="Times New Roman" w:hAnsi="Times New Roman"/>
-          <w:sz w:val="28"/>
-          <w:szCs w:val="28"/>
-        </w:rPr>
-        <w:t>ния</w:t>
+        <w:t>Учреждение образования</w:t>
       </w:r>
     </w:p>
     <w:p>
@@ -181,19 +153,7 @@
         <w:rPr>
           <w:szCs w:val="28"/>
         </w:rPr>
-        <w:t>обеспечения информационных техн</w:t>
-      </w:r>
-      <w:r>
-        <w:rPr>
-          <w:szCs w:val="28"/>
-        </w:rPr>
-        <w:t>о</w:t>
-      </w:r>
-      <w:r>
-        <w:rPr>
-          <w:szCs w:val="28"/>
-        </w:rPr>
-        <w:t>логий</w:t>
+        <w:t>обеспечения информационных технологий</w:t>
       </w:r>
     </w:p>
     <w:p>
@@ -221,12 +181,6 @@
         <w:gridCol w:w="3913"/>
       </w:tblGrid>
       <w:tr>
-        <w:tblPrEx>
-          <w:tblCellMar>
-            <w:top w:w="0" w:type="dxa"/>
-            <w:bottom w:w="0" w:type="dxa"/>
-          </w:tblCellMar>
-        </w:tblPrEx>
         <w:trPr>
           <w:trHeight w:val="575"/>
         </w:trPr>
@@ -262,12 +216,6 @@
         </w:tc>
       </w:tr>
       <w:tr>
-        <w:tblPrEx>
-          <w:tblCellMar>
-            <w:top w:w="0" w:type="dxa"/>
-            <w:bottom w:w="0" w:type="dxa"/>
-          </w:tblCellMar>
-        </w:tblPrEx>
         <w:trPr>
           <w:trHeight w:val="449"/>
         </w:trPr>
@@ -304,30 +252,12 @@
               <w:rPr>
                 <w:szCs w:val="28"/>
               </w:rPr>
-              <w:t xml:space="preserve"> П</w:t>
-            </w:r>
-            <w:r>
-              <w:rPr>
-                <w:szCs w:val="28"/>
-              </w:rPr>
-              <w:t>О</w:t>
-            </w:r>
-            <w:r>
-              <w:rPr>
-                <w:szCs w:val="28"/>
-              </w:rPr>
-              <w:t>ИТ</w:t>
+              <w:t xml:space="preserve"> ПОИТ</w:t>
             </w:r>
           </w:p>
         </w:tc>
       </w:tr>
       <w:tr>
-        <w:tblPrEx>
-          <w:tblCellMar>
-            <w:top w:w="0" w:type="dxa"/>
-            <w:bottom w:w="0" w:type="dxa"/>
-          </w:tblCellMar>
-        </w:tblPrEx>
         <w:trPr>
           <w:trHeight w:val="535"/>
         </w:trPr>
@@ -491,6 +421,7 @@
     <w:p>
       <w:pPr>
         <w:pStyle w:val="a4"/>
+        <w:ind w:firstLine="0"/>
         <w:rPr>
           <w:sz w:val="28"/>
           <w:szCs w:val="28"/>
@@ -500,6 +431,7 @@
     <w:p>
       <w:pPr>
         <w:pStyle w:val="a4"/>
+        <w:ind w:firstLine="0"/>
         <w:jc w:val="center"/>
         <w:rPr>
           <w:sz w:val="28"/>
@@ -552,8 +484,6 @@
         </w:rPr>
         <w:t xml:space="preserve"> ПЗ</w:t>
       </w:r>
-      <w:bookmarkStart w:id="0" w:name="_GoBack"/>
-      <w:bookmarkEnd w:id="0"/>
     </w:p>
     <w:p>
       <w:pPr>
@@ -577,12 +507,6 @@
         <w:gridCol w:w="2552"/>
       </w:tblGrid>
       <w:tr>
-        <w:tblPrEx>
-          <w:tblCellMar>
-            <w:top w:w="0" w:type="dxa"/>
-            <w:bottom w:w="0" w:type="dxa"/>
-          </w:tblCellMar>
-        </w:tblPrEx>
         <w:trPr>
           <w:trHeight w:val="408"/>
         </w:trPr>
@@ -671,12 +595,6 @@
         </w:tc>
       </w:tr>
       <w:tr>
-        <w:tblPrEx>
-          <w:tblCellMar>
-            <w:top w:w="0" w:type="dxa"/>
-            <w:bottom w:w="0" w:type="dxa"/>
-          </w:tblCellMar>
-        </w:tblPrEx>
         <w:trPr>
           <w:trHeight w:val="369"/>
         </w:trPr>
@@ -766,12 +684,6 @@
         </w:tc>
       </w:tr>
       <w:tr>
-        <w:tblPrEx>
-          <w:tblCellMar>
-            <w:top w:w="0" w:type="dxa"/>
-            <w:bottom w:w="0" w:type="dxa"/>
-          </w:tblCellMar>
-        </w:tblPrEx>
         <w:tc>
           <w:tcPr>
             <w:tcW w:w="4253" w:type="dxa"/>
@@ -838,12 +750,6 @@
         </w:tc>
       </w:tr>
       <w:tr>
-        <w:tblPrEx>
-          <w:tblCellMar>
-            <w:top w:w="0" w:type="dxa"/>
-            <w:bottom w:w="0" w:type="dxa"/>
-          </w:tblCellMar>
-        </w:tblPrEx>
         <w:trPr>
           <w:trHeight w:val="347"/>
         </w:trPr>
@@ -916,12 +822,6 @@
         </w:tc>
       </w:tr>
       <w:tr>
-        <w:tblPrEx>
-          <w:tblCellMar>
-            <w:top w:w="0" w:type="dxa"/>
-            <w:bottom w:w="0" w:type="dxa"/>
-          </w:tblCellMar>
-        </w:tblPrEx>
         <w:trPr>
           <w:trHeight w:val="423"/>
         </w:trPr>
@@ -1002,12 +902,6 @@
         </w:tc>
       </w:tr>
       <w:tr>
-        <w:tblPrEx>
-          <w:tblCellMar>
-            <w:top w:w="0" w:type="dxa"/>
-            <w:bottom w:w="0" w:type="dxa"/>
-          </w:tblCellMar>
-        </w:tblPrEx>
         <w:trPr>
           <w:trHeight w:val="438"/>
         </w:trPr>
@@ -1066,12 +960,6 @@
         </w:tc>
       </w:tr>
       <w:tr>
-        <w:tblPrEx>
-          <w:tblCellMar>
-            <w:top w:w="0" w:type="dxa"/>
-            <w:bottom w:w="0" w:type="dxa"/>
-          </w:tblCellMar>
-        </w:tblPrEx>
         <w:trPr>
           <w:trHeight w:val="445"/>
         </w:trPr>
@@ -1146,12 +1034,6 @@
         </w:tc>
       </w:tr>
       <w:tr>
-        <w:tblPrEx>
-          <w:tblCellMar>
-            <w:top w:w="0" w:type="dxa"/>
-            <w:bottom w:w="0" w:type="dxa"/>
-          </w:tblCellMar>
-        </w:tblPrEx>
         <w:tc>
           <w:tcPr>
             <w:tcW w:w="4253" w:type="dxa"/>
@@ -1200,12 +1082,6 @@
         </w:tc>
       </w:tr>
       <w:tr>
-        <w:tblPrEx>
-          <w:tblCellMar>
-            <w:top w:w="0" w:type="dxa"/>
-            <w:bottom w:w="0" w:type="dxa"/>
-          </w:tblCellMar>
-        </w:tblPrEx>
         <w:tc>
           <w:tcPr>
             <w:tcW w:w="4253" w:type="dxa"/>
@@ -1270,6 +1146,18 @@
           <w:szCs w:val="28"/>
         </w:rPr>
       </w:pPr>
+    </w:p>
+    <w:p>
+      <w:pPr>
+        <w:pStyle w:val="a4"/>
+        <w:ind w:firstLine="0"/>
+        <w:rPr>
+          <w:sz w:val="28"/>
+          <w:szCs w:val="28"/>
+        </w:rPr>
+      </w:pPr>
+      <w:bookmarkStart w:id="0" w:name="_GoBack"/>
+      <w:bookmarkEnd w:id="0"/>
     </w:p>
     <w:p>
       <w:pPr>
@@ -1321,11 +1209,12 @@
         <w:numFmt w:val="decimal"/>
       </w:endnotePr>
       <w:pgSz w:w="11901" w:h="16817"/>
-      <w:pgMar w:top="1134" w:right="851" w:bottom="1531" w:left="1701" w:header="720" w:footer="720" w:gutter="0"/>
+      <w:pgMar w:top="1134" w:right="851" w:bottom="1134" w:left="1701" w:header="720" w:footer="720" w:gutter="0"/>
       <w:pgNumType w:start="1"/>
       <w:cols w:space="60"/>
       <w:noEndnote/>
       <w:titlePg/>
+      <w:docGrid w:linePitch="381"/>
     </w:sectPr>
   </w:body>
 </w:document>
@@ -1624,6 +1513,50 @@
     <w:lsdException w:name="Subtitle" w:qFormat="1"/>
     <w:lsdException w:name="Strong" w:qFormat="1"/>
     <w:lsdException w:name="Emphasis" w:qFormat="1"/>
+    <w:lsdException w:name="Normal Table" w:semiHidden="1" w:unhideWhenUsed="1"/>
+    <w:lsdException w:name="Table Simple 1" w:semiHidden="1" w:unhideWhenUsed="1"/>
+    <w:lsdException w:name="Table Simple 2" w:semiHidden="1" w:unhideWhenUsed="1"/>
+    <w:lsdException w:name="Table Simple 3" w:semiHidden="1" w:unhideWhenUsed="1"/>
+    <w:lsdException w:name="Table Classic 1" w:semiHidden="1" w:unhideWhenUsed="1"/>
+    <w:lsdException w:name="Table Classic 2" w:semiHidden="1" w:unhideWhenUsed="1"/>
+    <w:lsdException w:name="Table Classic 3" w:semiHidden="1" w:unhideWhenUsed="1"/>
+    <w:lsdException w:name="Table Classic 4" w:semiHidden="1" w:unhideWhenUsed="1"/>
+    <w:lsdException w:name="Table Colorful 1" w:semiHidden="1" w:unhideWhenUsed="1"/>
+    <w:lsdException w:name="Table Colorful 2" w:semiHidden="1" w:unhideWhenUsed="1"/>
+    <w:lsdException w:name="Table Colorful 3" w:semiHidden="1" w:unhideWhenUsed="1"/>
+    <w:lsdException w:name="Table Columns 1" w:semiHidden="1" w:unhideWhenUsed="1"/>
+    <w:lsdException w:name="Table Columns 2" w:semiHidden="1" w:unhideWhenUsed="1"/>
+    <w:lsdException w:name="Table Columns 3" w:semiHidden="1" w:unhideWhenUsed="1"/>
+    <w:lsdException w:name="Table Columns 4" w:semiHidden="1" w:unhideWhenUsed="1"/>
+    <w:lsdException w:name="Table Columns 5" w:semiHidden="1" w:unhideWhenUsed="1"/>
+    <w:lsdException w:name="Table Grid 1" w:semiHidden="1" w:unhideWhenUsed="1"/>
+    <w:lsdException w:name="Table Grid 2" w:semiHidden="1" w:unhideWhenUsed="1"/>
+    <w:lsdException w:name="Table Grid 3" w:semiHidden="1" w:unhideWhenUsed="1"/>
+    <w:lsdException w:name="Table Grid 4" w:semiHidden="1" w:unhideWhenUsed="1"/>
+    <w:lsdException w:name="Table Grid 5" w:semiHidden="1" w:unhideWhenUsed="1"/>
+    <w:lsdException w:name="Table Grid 6" w:semiHidden="1" w:unhideWhenUsed="1"/>
+    <w:lsdException w:name="Table Grid 7" w:semiHidden="1" w:unhideWhenUsed="1"/>
+    <w:lsdException w:name="Table Grid 8" w:semiHidden="1" w:unhideWhenUsed="1"/>
+    <w:lsdException w:name="Table List 1" w:semiHidden="1" w:unhideWhenUsed="1"/>
+    <w:lsdException w:name="Table List 2" w:semiHidden="1" w:unhideWhenUsed="1"/>
+    <w:lsdException w:name="Table List 3" w:semiHidden="1" w:unhideWhenUsed="1"/>
+    <w:lsdException w:name="Table List 4" w:semiHidden="1" w:unhideWhenUsed="1"/>
+    <w:lsdException w:name="Table List 5" w:semiHidden="1" w:unhideWhenUsed="1"/>
+    <w:lsdException w:name="Table List 6" w:semiHidden="1" w:unhideWhenUsed="1"/>
+    <w:lsdException w:name="Table List 7" w:semiHidden="1" w:unhideWhenUsed="1"/>
+    <w:lsdException w:name="Table List 8" w:semiHidden="1" w:unhideWhenUsed="1"/>
+    <w:lsdException w:name="Table 3D effects 1" w:semiHidden="1" w:unhideWhenUsed="1"/>
+    <w:lsdException w:name="Table 3D effects 2" w:semiHidden="1" w:unhideWhenUsed="1"/>
+    <w:lsdException w:name="Table 3D effects 3" w:semiHidden="1" w:unhideWhenUsed="1"/>
+    <w:lsdException w:name="Table Contemporary" w:semiHidden="1" w:unhideWhenUsed="1"/>
+    <w:lsdException w:name="Table Elegant" w:semiHidden="1" w:unhideWhenUsed="1"/>
+    <w:lsdException w:name="Table Professional" w:semiHidden="1" w:unhideWhenUsed="1"/>
+    <w:lsdException w:name="Table Subtle 1" w:semiHidden="1" w:unhideWhenUsed="1"/>
+    <w:lsdException w:name="Table Subtle 2" w:semiHidden="1" w:unhideWhenUsed="1"/>
+    <w:lsdException w:name="Table Web 1" w:semiHidden="1" w:unhideWhenUsed="1"/>
+    <w:lsdException w:name="Table Web 2" w:semiHidden="1" w:unhideWhenUsed="1"/>
+    <w:lsdException w:name="Table Web 3" w:semiHidden="1" w:unhideWhenUsed="1"/>
+    <w:lsdException w:name="Table Theme" w:semiHidden="1" w:unhideWhenUsed="1"/>
     <w:lsdException w:name="Placeholder Text" w:semiHidden="1" w:uiPriority="99"/>
     <w:lsdException w:name="No Spacing" w:uiPriority="1" w:qFormat="1"/>
     <w:lsdException w:name="Light Shading" w:uiPriority="60"/>
@@ -1939,11 +1872,15 @@
   </w:style>
   <w:style w:type="character" w:default="1" w:styleId="a0">
     <w:name w:val="Default Paragraph Font"/>
+    <w:uiPriority w:val="1"/>
     <w:semiHidden/>
+    <w:unhideWhenUsed/>
   </w:style>
   <w:style w:type="table" w:default="1" w:styleId="a1">
     <w:name w:val="Normal Table"/>
+    <w:uiPriority w:val="99"/>
     <w:semiHidden/>
+    <w:unhideWhenUsed/>
     <w:tblPr>
       <w:tblInd w:w="0" w:type="dxa"/>
       <w:tblCellMar>
@@ -1956,7 +1893,9 @@
   </w:style>
   <w:style w:type="numbering" w:default="1" w:styleId="a2">
     <w:name w:val="No List"/>
+    <w:uiPriority w:val="99"/>
     <w:semiHidden/>
+    <w:unhideWhenUsed/>
   </w:style>
   <w:style w:type="paragraph" w:styleId="a3">
     <w:name w:val="Body Text Indent"/>
@@ -2072,8 +2011,8 @@
       <w:sz w:val="30"/>
     </w:rPr>
   </w:style>
-  <w:style w:type="paragraph" w:customStyle="1" w:styleId="Normal">
-    <w:name w:val="Normal"/>
+  <w:style w:type="paragraph" w:customStyle="1" w:styleId="12">
+    <w:name w:val="Обычный1"/>
     <w:rsid w:val="001A7763"/>
     <w:pPr>
       <w:widowControl w:val="0"/>
@@ -2416,7 +2355,7 @@
 </file>
 
 <file path=customXml/itemProps1.xml><?xml version="1.0" encoding="utf-8"?>
-<ds:datastoreItem xmlns:ds="http://schemas.openxmlformats.org/officeDocument/2006/customXml" ds:itemID="{11664220-3496-44DD-9438-A2B8445F2207}">
+<ds:datastoreItem xmlns:ds="http://schemas.openxmlformats.org/officeDocument/2006/customXml" ds:itemID="{1AA5D390-DB64-4357-BF38-DDD88B374C25}">
   <ds:schemaRefs>
     <ds:schemaRef ds:uri="http://schemas.openxmlformats.org/officeDocument/2006/bibliography"/>
   </ds:schemaRefs>
